--- a/Information .docx
+++ b/Information .docx
@@ -436,18 +436,259 @@
     </w:p>
     <w:p>
       <w:pPr>
+        <w:shd w:val="clear" w:color="auto" w:fill="FFFFFF"/>
+        <w:spacing w:line="216" w:lineRule="atLeast"/>
+        <w:rPr>
+          <w:rFonts w:ascii="Consolas" w:eastAsia="Times New Roman" w:hAnsi="Consolas" w:cs="Times New Roman"/>
+          <w:color w:val="000000"/>
+          <w:sz w:val="32"/>
+          <w:szCs w:val="32"/>
+        </w:rPr>
+      </w:pPr>
+      <w:r>
+        <w:rPr>
+          <w:rFonts w:ascii="Consolas" w:eastAsia="Times New Roman" w:hAnsi="Consolas" w:cs="Times New Roman"/>
+          <w:color w:val="E26206" w:themeColor="accent6" w:themeShade="BF"/>
+          <w:sz w:val="32"/>
+          <w:szCs w:val="32"/>
+        </w:rPr>
+        <w:t>Latest Month wait list</w:t>
+      </w:r>
+      <w:r>
+        <w:rPr>
+          <w:rFonts w:ascii="Consolas" w:eastAsia="Times New Roman" w:hAnsi="Consolas" w:cs="Times New Roman"/>
+          <w:color w:val="000000"/>
+          <w:sz w:val="32"/>
+          <w:szCs w:val="32"/>
+        </w:rPr>
+        <w:t xml:space="preserve"> = </w:t>
+      </w:r>
+      <w:proofErr w:type="gramStart"/>
+      <w:r>
+        <w:rPr>
+          <w:rFonts w:ascii="Consolas" w:eastAsia="Times New Roman" w:hAnsi="Consolas" w:cs="Times New Roman"/>
+          <w:color w:val="3165BB"/>
+          <w:sz w:val="32"/>
+          <w:szCs w:val="32"/>
+        </w:rPr>
+        <w:t>CALCULATE</w:t>
+      </w:r>
+      <w:r>
+        <w:rPr>
+          <w:rFonts w:ascii="Consolas" w:eastAsia="Times New Roman" w:hAnsi="Consolas" w:cs="Times New Roman"/>
+          <w:color w:val="000000"/>
+          <w:sz w:val="32"/>
+          <w:szCs w:val="32"/>
+        </w:rPr>
+        <w:t>(</w:t>
+      </w:r>
+      <w:proofErr w:type="gramEnd"/>
+      <w:r>
+        <w:rPr>
+          <w:rFonts w:ascii="Consolas" w:eastAsia="Times New Roman" w:hAnsi="Consolas" w:cs="Times New Roman"/>
+          <w:color w:val="3165BB"/>
+          <w:sz w:val="32"/>
+          <w:szCs w:val="32"/>
+        </w:rPr>
+        <w:t>SUM</w:t>
+      </w:r>
+      <w:r>
+        <w:rPr>
+          <w:rFonts w:ascii="Consolas" w:eastAsia="Times New Roman" w:hAnsi="Consolas" w:cs="Times New Roman"/>
+          <w:color w:val="000000"/>
+          <w:sz w:val="32"/>
+          <w:szCs w:val="32"/>
+        </w:rPr>
+        <w:t>(</w:t>
+      </w:r>
+      <w:proofErr w:type="spellStart"/>
+      <w:r>
+        <w:rPr>
+          <w:rFonts w:ascii="Consolas" w:eastAsia="Times New Roman" w:hAnsi="Consolas" w:cs="Times New Roman"/>
+          <w:color w:val="001080"/>
+          <w:sz w:val="32"/>
+          <w:szCs w:val="32"/>
+        </w:rPr>
+        <w:t>All_data</w:t>
+      </w:r>
+      <w:proofErr w:type="spellEnd"/>
+      <w:r>
+        <w:rPr>
+          <w:rFonts w:ascii="Consolas" w:eastAsia="Times New Roman" w:hAnsi="Consolas" w:cs="Times New Roman"/>
+          <w:color w:val="001080"/>
+          <w:sz w:val="32"/>
+          <w:szCs w:val="32"/>
+        </w:rPr>
+        <w:t>[Total]</w:t>
+      </w:r>
+      <w:r>
+        <w:rPr>
+          <w:rFonts w:ascii="Consolas" w:eastAsia="Times New Roman" w:hAnsi="Consolas" w:cs="Times New Roman"/>
+          <w:color w:val="000000"/>
+          <w:sz w:val="32"/>
+          <w:szCs w:val="32"/>
+        </w:rPr>
+        <w:t xml:space="preserve">),   </w:t>
+      </w:r>
+      <w:proofErr w:type="spellStart"/>
+      <w:r>
+        <w:rPr>
+          <w:rFonts w:ascii="Consolas" w:eastAsia="Times New Roman" w:hAnsi="Consolas" w:cs="Times New Roman"/>
+          <w:color w:val="001080"/>
+          <w:sz w:val="32"/>
+          <w:szCs w:val="32"/>
+        </w:rPr>
+        <w:t>All_data</w:t>
+      </w:r>
+      <w:proofErr w:type="spellEnd"/>
+      <w:r>
+        <w:rPr>
+          <w:rFonts w:ascii="Consolas" w:eastAsia="Times New Roman" w:hAnsi="Consolas" w:cs="Times New Roman"/>
+          <w:color w:val="001080"/>
+          <w:sz w:val="32"/>
+          <w:szCs w:val="32"/>
+        </w:rPr>
+        <w:t>[</w:t>
+      </w:r>
+      <w:proofErr w:type="spellStart"/>
+      <w:r>
+        <w:rPr>
+          <w:rFonts w:ascii="Consolas" w:eastAsia="Times New Roman" w:hAnsi="Consolas" w:cs="Times New Roman"/>
+          <w:color w:val="001080"/>
+          <w:sz w:val="32"/>
+          <w:szCs w:val="32"/>
+        </w:rPr>
+        <w:t>Archive_Date</w:t>
+      </w:r>
+      <w:proofErr w:type="spellEnd"/>
+      <w:r>
+        <w:rPr>
+          <w:rFonts w:ascii="Consolas" w:eastAsia="Times New Roman" w:hAnsi="Consolas" w:cs="Times New Roman"/>
+          <w:color w:val="001080"/>
+          <w:sz w:val="32"/>
+          <w:szCs w:val="32"/>
+        </w:rPr>
+        <w:t>]</w:t>
+      </w:r>
+      <w:r>
+        <w:rPr>
+          <w:rFonts w:ascii="Consolas" w:eastAsia="Times New Roman" w:hAnsi="Consolas" w:cs="Times New Roman"/>
+          <w:color w:val="000000"/>
+          <w:sz w:val="32"/>
+          <w:szCs w:val="32"/>
+        </w:rPr>
+        <w:t xml:space="preserve">=     </w:t>
+      </w:r>
+      <w:r>
+        <w:rPr>
+          <w:rFonts w:ascii="Consolas" w:eastAsia="Times New Roman" w:hAnsi="Consolas" w:cs="Times New Roman"/>
+          <w:color w:val="3165BB"/>
+          <w:sz w:val="32"/>
+          <w:szCs w:val="32"/>
+        </w:rPr>
+        <w:t>MAX</w:t>
+      </w:r>
+      <w:r>
+        <w:rPr>
+          <w:rFonts w:ascii="Consolas" w:eastAsia="Times New Roman" w:hAnsi="Consolas" w:cs="Times New Roman"/>
+          <w:color w:val="000000"/>
+          <w:sz w:val="32"/>
+          <w:szCs w:val="32"/>
+        </w:rPr>
+        <w:t>(</w:t>
+      </w:r>
+      <w:proofErr w:type="spellStart"/>
+      <w:r>
+        <w:rPr>
+          <w:rFonts w:ascii="Consolas" w:eastAsia="Times New Roman" w:hAnsi="Consolas" w:cs="Times New Roman"/>
+          <w:color w:val="001080"/>
+          <w:sz w:val="32"/>
+          <w:szCs w:val="32"/>
+        </w:rPr>
+        <w:t>All_data</w:t>
+      </w:r>
+      <w:proofErr w:type="spellEnd"/>
+      <w:r>
+        <w:rPr>
+          <w:rFonts w:ascii="Consolas" w:eastAsia="Times New Roman" w:hAnsi="Consolas" w:cs="Times New Roman"/>
+          <w:color w:val="001080"/>
+          <w:sz w:val="32"/>
+          <w:szCs w:val="32"/>
+        </w:rPr>
+        <w:t>[</w:t>
+      </w:r>
+      <w:proofErr w:type="spellStart"/>
+      <w:r>
+        <w:rPr>
+          <w:rFonts w:ascii="Consolas" w:eastAsia="Times New Roman" w:hAnsi="Consolas" w:cs="Times New Roman"/>
+          <w:color w:val="001080"/>
+          <w:sz w:val="32"/>
+          <w:szCs w:val="32"/>
+        </w:rPr>
+        <w:t>Archive_Date</w:t>
+      </w:r>
+      <w:proofErr w:type="spellEnd"/>
+      <w:r>
+        <w:rPr>
+          <w:rFonts w:ascii="Consolas" w:eastAsia="Times New Roman" w:hAnsi="Consolas" w:cs="Times New Roman"/>
+          <w:color w:val="001080"/>
+          <w:sz w:val="32"/>
+          <w:szCs w:val="32"/>
+        </w:rPr>
+        <w:t>]</w:t>
+      </w:r>
+      <w:r>
+        <w:rPr>
+          <w:rFonts w:ascii="Consolas" w:eastAsia="Times New Roman" w:hAnsi="Consolas" w:cs="Times New Roman"/>
+          <w:color w:val="000000"/>
+          <w:sz w:val="32"/>
+          <w:szCs w:val="32"/>
+        </w:rPr>
+        <w:t>))</w:t>
+      </w:r>
+    </w:p>
+    <w:p>
+      <w:pPr>
+        <w:shd w:val="clear" w:color="auto" w:fill="FFFFFF"/>
+        <w:spacing w:line="216" w:lineRule="atLeast"/>
+        <w:rPr>
+          <w:rFonts w:ascii="Consolas" w:eastAsia="Times New Roman" w:hAnsi="Consolas" w:cs="Times New Roman"/>
+          <w:color w:val="000000"/>
+          <w:sz w:val="32"/>
+          <w:szCs w:val="32"/>
+        </w:rPr>
+      </w:pPr>
+    </w:p>
+    <w:p>
+      <w:pPr>
         <w:rPr>
           <w:sz w:val="28"/>
           <w:szCs w:val="28"/>
         </w:rPr>
       </w:pPr>
-      <w:r>
+    </w:p>
+    <w:p>
+      <w:pPr>
         <w:rPr>
           <w:sz w:val="28"/>
           <w:szCs w:val="28"/>
         </w:rPr>
+      </w:pPr>
+      <w:r>
+        <w:rPr>
+          <w:sz w:val="28"/>
+          <w:szCs w:val="28"/>
+        </w:rPr>
         <w:t xml:space="preserve">Previous month wait list </w:t>
       </w:r>
+    </w:p>
+    <w:p>
+      <w:pPr>
+        <w:rPr>
+          <w:sz w:val="28"/>
+          <w:szCs w:val="28"/>
+        </w:rPr>
+      </w:pPr>
     </w:p>
     <w:p>
       <w:pPr>
@@ -456,196 +697,619 @@
         <w:rPr>
           <w:rFonts w:ascii="Consolas" w:eastAsia="Times New Roman" w:hAnsi="Consolas" w:cs="Times New Roman"/>
           <w:color w:val="000000"/>
-          <w:sz w:val="14"/>
-          <w:szCs w:val="14"/>
+          <w:sz w:val="36"/>
+          <w:szCs w:val="36"/>
         </w:rPr>
       </w:pPr>
       <w:proofErr w:type="spellStart"/>
       <w:r>
         <w:rPr>
           <w:rFonts w:ascii="Consolas" w:eastAsia="Times New Roman" w:hAnsi="Consolas" w:cs="Times New Roman"/>
+          <w:color w:val="E26206" w:themeColor="accent6" w:themeShade="BF"/>
+          <w:sz w:val="36"/>
+          <w:szCs w:val="36"/>
+        </w:rPr>
+        <w:t>Py</w:t>
+      </w:r>
+      <w:proofErr w:type="spellEnd"/>
+      <w:r>
+        <w:rPr>
+          <w:rFonts w:ascii="Consolas" w:eastAsia="Times New Roman" w:hAnsi="Consolas" w:cs="Times New Roman"/>
+          <w:color w:val="E26206" w:themeColor="accent6" w:themeShade="BF"/>
+          <w:sz w:val="36"/>
+          <w:szCs w:val="36"/>
+        </w:rPr>
+        <w:t xml:space="preserve"> la</w:t>
+      </w:r>
+      <w:r>
+        <w:rPr>
+          <w:rFonts w:ascii="Consolas" w:eastAsia="Times New Roman" w:hAnsi="Consolas" w:cs="Times New Roman"/>
+          <w:color w:val="E26206" w:themeColor="accent6" w:themeShade="BF"/>
+          <w:sz w:val="36"/>
+          <w:szCs w:val="36"/>
+        </w:rPr>
+        <w:t>test month</w:t>
+      </w:r>
+      <w:r>
+        <w:rPr>
+          <w:rFonts w:ascii="Consolas" w:eastAsia="Times New Roman" w:hAnsi="Consolas" w:cs="Times New Roman"/>
           <w:color w:val="000000"/>
-          <w:sz w:val="14"/>
-          <w:szCs w:val="14"/>
-        </w:rPr>
-        <w:t>Py</w:t>
+          <w:sz w:val="36"/>
+          <w:szCs w:val="36"/>
+        </w:rPr>
+        <w:t xml:space="preserve"> list  =</w:t>
+      </w:r>
+      <w:r>
+        <w:rPr>
+          <w:rFonts w:ascii="Consolas" w:eastAsia="Times New Roman" w:hAnsi="Consolas" w:cs="Times New Roman"/>
+          <w:color w:val="3165BB"/>
+          <w:sz w:val="36"/>
+          <w:szCs w:val="36"/>
+        </w:rPr>
+        <w:t>CALCULATE</w:t>
+      </w:r>
+      <w:r>
+        <w:rPr>
+          <w:rFonts w:ascii="Consolas" w:eastAsia="Times New Roman" w:hAnsi="Consolas" w:cs="Times New Roman"/>
+          <w:color w:val="000000"/>
+          <w:sz w:val="36"/>
+          <w:szCs w:val="36"/>
+        </w:rPr>
+        <w:t>(</w:t>
+      </w:r>
+      <w:r>
+        <w:rPr>
+          <w:rFonts w:ascii="Consolas" w:eastAsia="Times New Roman" w:hAnsi="Consolas" w:cs="Times New Roman"/>
+          <w:color w:val="3165BB"/>
+          <w:sz w:val="36"/>
+          <w:szCs w:val="36"/>
+        </w:rPr>
+        <w:t>sum</w:t>
+      </w:r>
+      <w:r>
+        <w:rPr>
+          <w:rFonts w:ascii="Consolas" w:eastAsia="Times New Roman" w:hAnsi="Consolas" w:cs="Times New Roman"/>
+          <w:color w:val="000000"/>
+          <w:sz w:val="36"/>
+          <w:szCs w:val="36"/>
+        </w:rPr>
+        <w:t>(</w:t>
+      </w:r>
+      <w:r>
+        <w:rPr>
+          <w:rFonts w:ascii="Consolas" w:eastAsia="Times New Roman" w:hAnsi="Consolas" w:cs="Times New Roman"/>
+          <w:color w:val="001080"/>
+          <w:sz w:val="36"/>
+          <w:szCs w:val="36"/>
+        </w:rPr>
+        <w:t>All_Data[Total]</w:t>
+      </w:r>
+      <w:r>
+        <w:rPr>
+          <w:rFonts w:ascii="Consolas" w:eastAsia="Times New Roman" w:hAnsi="Consolas" w:cs="Times New Roman"/>
+          <w:color w:val="000000"/>
+          <w:sz w:val="36"/>
+          <w:szCs w:val="36"/>
+        </w:rPr>
+        <w:t>),</w:t>
+      </w:r>
+      <w:r>
+        <w:rPr>
+          <w:rFonts w:ascii="Consolas" w:eastAsia="Times New Roman" w:hAnsi="Consolas" w:cs="Times New Roman"/>
+          <w:color w:val="001080"/>
+          <w:sz w:val="36"/>
+          <w:szCs w:val="36"/>
+        </w:rPr>
+        <w:t>All_Data[Archive_Date]</w:t>
+      </w:r>
+      <w:r>
+        <w:rPr>
+          <w:rFonts w:ascii="Consolas" w:eastAsia="Times New Roman" w:hAnsi="Consolas" w:cs="Times New Roman"/>
+          <w:color w:val="000000"/>
+          <w:sz w:val="36"/>
+          <w:szCs w:val="36"/>
+        </w:rPr>
+        <w:t>=</w:t>
+      </w:r>
+      <w:r>
+        <w:rPr>
+          <w:rFonts w:ascii="Consolas" w:eastAsia="Times New Roman" w:hAnsi="Consolas" w:cs="Times New Roman"/>
+          <w:color w:val="3165BB"/>
+          <w:sz w:val="36"/>
+          <w:szCs w:val="36"/>
+        </w:rPr>
+        <w:t>EDATE</w:t>
+      </w:r>
+      <w:r>
+        <w:rPr>
+          <w:rFonts w:ascii="Consolas" w:eastAsia="Times New Roman" w:hAnsi="Consolas" w:cs="Times New Roman"/>
+          <w:color w:val="000000"/>
+          <w:sz w:val="36"/>
+          <w:szCs w:val="36"/>
+        </w:rPr>
+        <w:t>(</w:t>
+      </w:r>
+      <w:r>
+        <w:rPr>
+          <w:rFonts w:ascii="Consolas" w:eastAsia="Times New Roman" w:hAnsi="Consolas" w:cs="Times New Roman"/>
+          <w:color w:val="3165BB"/>
+          <w:sz w:val="36"/>
+          <w:szCs w:val="36"/>
+        </w:rPr>
+        <w:t>MAX</w:t>
+      </w:r>
+      <w:r>
+        <w:rPr>
+          <w:rFonts w:ascii="Consolas" w:eastAsia="Times New Roman" w:hAnsi="Consolas" w:cs="Times New Roman"/>
+          <w:color w:val="000000"/>
+          <w:sz w:val="36"/>
+          <w:szCs w:val="36"/>
+        </w:rPr>
+        <w:t>(</w:t>
+      </w:r>
+      <w:r>
+        <w:rPr>
+          <w:rFonts w:ascii="Consolas" w:eastAsia="Times New Roman" w:hAnsi="Consolas" w:cs="Times New Roman"/>
+          <w:color w:val="001080"/>
+          <w:sz w:val="36"/>
+          <w:szCs w:val="36"/>
+        </w:rPr>
+        <w:t>All_Data[Archive_Date]</w:t>
+      </w:r>
+      <w:r>
+        <w:rPr>
+          <w:rFonts w:ascii="Consolas" w:eastAsia="Times New Roman" w:hAnsi="Consolas" w:cs="Times New Roman"/>
+          <w:color w:val="000000"/>
+          <w:sz w:val="36"/>
+          <w:szCs w:val="36"/>
+        </w:rPr>
+        <w:t>),-</w:t>
+      </w:r>
+      <w:r>
+        <w:rPr>
+          <w:rFonts w:ascii="Consolas" w:eastAsia="Times New Roman" w:hAnsi="Consolas" w:cs="Times New Roman"/>
+          <w:color w:val="098658"/>
+          <w:sz w:val="36"/>
+          <w:szCs w:val="36"/>
+        </w:rPr>
+        <w:t>12</w:t>
+      </w:r>
+      <w:r>
+        <w:rPr>
+          <w:rFonts w:ascii="Consolas" w:eastAsia="Times New Roman" w:hAnsi="Consolas" w:cs="Times New Roman"/>
+          <w:color w:val="000000"/>
+          <w:sz w:val="36"/>
+          <w:szCs w:val="36"/>
+        </w:rPr>
+        <w:t>))</w:t>
+      </w:r>
+    </w:p>
+    <w:p/>
+    <w:p/>
+    <w:p>
+      <w:proofErr w:type="gramStart"/>
+      <w:r>
+        <w:t>Now  create</w:t>
+      </w:r>
+      <w:proofErr w:type="gramEnd"/>
+      <w:r>
+        <w:t xml:space="preserve"> a slice in which </w:t>
+      </w:r>
+    </w:p>
+    <w:p>
+      <w:proofErr w:type="gramStart"/>
+      <w:r>
+        <w:t>Add  average</w:t>
+      </w:r>
+      <w:proofErr w:type="gramEnd"/>
+      <w:r>
+        <w:t xml:space="preserve"> and median  </w:t>
+      </w:r>
+    </w:p>
+    <w:p>
+      <w:r>
+        <w:t xml:space="preserve">  </w:t>
+      </w:r>
+    </w:p>
+    <w:p>
+      <w:r>
+        <w:t>Average = average (</w:t>
+      </w:r>
+      <w:proofErr w:type="spellStart"/>
+      <w:r>
+        <w:t>all_data</w:t>
       </w:r>
       <w:proofErr w:type="spellEnd"/>
       <w:r>
-        <w:rPr>
-          <w:rFonts w:ascii="Consolas" w:eastAsia="Times New Roman" w:hAnsi="Consolas" w:cs="Times New Roman"/>
-          <w:color w:val="000000"/>
-          <w:sz w:val="14"/>
-          <w:szCs w:val="14"/>
+        <w:t xml:space="preserve"> [Total])</w:t>
+      </w:r>
+    </w:p>
+    <w:p>
+      <w:r>
+        <w:t>Median =</w:t>
+      </w:r>
+      <w:proofErr w:type="gramStart"/>
+      <w:r>
+        <w:t>median(</w:t>
+      </w:r>
+      <w:proofErr w:type="spellStart"/>
+      <w:proofErr w:type="gramEnd"/>
+      <w:r>
+        <w:t>all_data</w:t>
+      </w:r>
+      <w:proofErr w:type="spellEnd"/>
+      <w:r>
+        <w:t>[Total])</w:t>
+      </w:r>
+    </w:p>
+    <w:p/>
+    <w:p/>
+    <w:p>
+      <w:r>
+        <w:t xml:space="preserve">Now making a switch </w:t>
+      </w:r>
+      <w:proofErr w:type="gramStart"/>
+      <w:r>
+        <w:t>button  so</w:t>
+      </w:r>
+      <w:proofErr w:type="gramEnd"/>
+      <w:r>
+        <w:t xml:space="preserve"> we can switch between average and median </w:t>
+      </w:r>
+    </w:p>
+    <w:p>
+      <w:r>
+        <w:t xml:space="preserve">That can visualize in donut chart </w:t>
+      </w:r>
+    </w:p>
+    <w:p>
+      <w:pPr>
+        <w:shd w:val="clear" w:color="auto" w:fill="FFFFFF"/>
+        <w:spacing w:line="216" w:lineRule="atLeast"/>
+        <w:rPr>
+          <w:rFonts w:ascii="Consolas" w:eastAsia="Times New Roman" w:hAnsi="Consolas" w:cs="Times New Roman"/>
+          <w:color w:val="E26206" w:themeColor="accent6" w:themeShade="BF"/>
+          <w:sz w:val="36"/>
+          <w:szCs w:val="36"/>
+        </w:rPr>
+      </w:pPr>
+      <w:proofErr w:type="spellStart"/>
+      <w:r>
+        <w:rPr>
+          <w:rFonts w:ascii="Consolas" w:eastAsia="Times New Roman" w:hAnsi="Consolas" w:cs="Times New Roman"/>
+          <w:color w:val="892D4D" w:themeColor="accent1" w:themeShade="BF"/>
+          <w:sz w:val="36"/>
+          <w:szCs w:val="36"/>
+        </w:rPr>
+        <w:t>Avg</w:t>
+      </w:r>
+      <w:proofErr w:type="spellEnd"/>
+      <w:r>
+        <w:rPr>
+          <w:rFonts w:ascii="Consolas" w:eastAsia="Times New Roman" w:hAnsi="Consolas" w:cs="Times New Roman"/>
+          <w:color w:val="892D4D" w:themeColor="accent1" w:themeShade="BF"/>
+          <w:sz w:val="36"/>
+          <w:szCs w:val="36"/>
+        </w:rPr>
+        <w:t>/Med wait list =</w:t>
+      </w:r>
+      <w:r>
+        <w:rPr>
+          <w:rFonts w:ascii="Consolas" w:eastAsia="Times New Roman" w:hAnsi="Consolas" w:cs="Times New Roman"/>
+          <w:color w:val="E26206" w:themeColor="accent6" w:themeShade="BF"/>
+          <w:sz w:val="36"/>
+          <w:szCs w:val="36"/>
         </w:rPr>
         <w:t xml:space="preserve"> </w:t>
       </w:r>
+      <w:proofErr w:type="gramStart"/>
+      <w:r>
+        <w:rPr>
+          <w:rFonts w:ascii="Consolas" w:eastAsia="Times New Roman" w:hAnsi="Consolas" w:cs="Times New Roman"/>
+          <w:color w:val="E26206" w:themeColor="accent6" w:themeShade="BF"/>
+          <w:sz w:val="36"/>
+          <w:szCs w:val="36"/>
+        </w:rPr>
+        <w:t>SWITCH(</w:t>
+      </w:r>
+      <w:proofErr w:type="gramEnd"/>
+      <w:r>
+        <w:rPr>
+          <w:rFonts w:ascii="Consolas" w:eastAsia="Times New Roman" w:hAnsi="Consolas" w:cs="Times New Roman"/>
+          <w:color w:val="E26206" w:themeColor="accent6" w:themeShade="BF"/>
+          <w:sz w:val="36"/>
+          <w:szCs w:val="36"/>
+        </w:rPr>
+        <w:t>VALUES('Calculation Method'[Calc Method]),"Average",[Average wait list],"Median",[Median wait list])</w:t>
+      </w:r>
+    </w:p>
+    <w:p>
+      <w:pPr>
+        <w:shd w:val="clear" w:color="auto" w:fill="FFFFFF"/>
+        <w:spacing w:line="216" w:lineRule="atLeast"/>
+        <w:rPr>
+          <w:rFonts w:ascii="Consolas" w:eastAsia="Times New Roman" w:hAnsi="Consolas" w:cs="Times New Roman"/>
+          <w:color w:val="892D4D" w:themeColor="accent1" w:themeShade="BF"/>
+          <w:sz w:val="36"/>
+          <w:szCs w:val="36"/>
+        </w:rPr>
+      </w:pPr>
+    </w:p>
+    <w:p>
+      <w:r>
+        <w:lastRenderedPageBreak/>
+        <w:t xml:space="preserve">After visualization </w:t>
+      </w:r>
+      <w:proofErr w:type="gramStart"/>
+      <w:r>
+        <w:t>lets</w:t>
+      </w:r>
+      <w:proofErr w:type="gramEnd"/>
+      <w:r>
+        <w:t xml:space="preserve"> visit again and check the data </w:t>
+      </w:r>
+    </w:p>
+    <w:p>
+      <w:r>
+        <w:t xml:space="preserve">TRANSFORM editor (power query Editor) </w:t>
+      </w:r>
+    </w:p>
+    <w:p>
       <w:proofErr w:type="spellStart"/>
       <w:r>
-        <w:rPr>
-          <w:rFonts w:ascii="Consolas" w:eastAsia="Times New Roman" w:hAnsi="Consolas" w:cs="Times New Roman"/>
-          <w:color w:val="000000"/>
-          <w:sz w:val="14"/>
-          <w:szCs w:val="14"/>
-        </w:rPr>
-        <w:t>lastest</w:t>
+        <w:t>All_Data</w:t>
       </w:r>
       <w:proofErr w:type="spellEnd"/>
       <w:r>
-        <w:rPr>
-          <w:rFonts w:ascii="Consolas" w:eastAsia="Times New Roman" w:hAnsi="Consolas" w:cs="Times New Roman"/>
-          <w:color w:val="000000"/>
-          <w:sz w:val="14"/>
-          <w:szCs w:val="14"/>
-        </w:rPr>
-        <w:t xml:space="preserve"> month list  =</w:t>
-      </w:r>
-      <w:r>
-        <w:rPr>
-          <w:rFonts w:ascii="Consolas" w:eastAsia="Times New Roman" w:hAnsi="Consolas" w:cs="Times New Roman"/>
-          <w:color w:val="3165BB"/>
-          <w:sz w:val="14"/>
-          <w:szCs w:val="14"/>
-        </w:rPr>
-        <w:t>CALCULATE</w:t>
-      </w:r>
-      <w:r>
-        <w:rPr>
-          <w:rFonts w:ascii="Consolas" w:eastAsia="Times New Roman" w:hAnsi="Consolas" w:cs="Times New Roman"/>
-          <w:color w:val="000000"/>
-          <w:sz w:val="14"/>
-          <w:szCs w:val="14"/>
-        </w:rPr>
-        <w:t>(</w:t>
-      </w:r>
-      <w:r>
-        <w:rPr>
-          <w:rFonts w:ascii="Consolas" w:eastAsia="Times New Roman" w:hAnsi="Consolas" w:cs="Times New Roman"/>
-          <w:color w:val="3165BB"/>
-          <w:sz w:val="14"/>
-          <w:szCs w:val="14"/>
-        </w:rPr>
-        <w:t>sum</w:t>
-      </w:r>
-      <w:r>
-        <w:rPr>
-          <w:rFonts w:ascii="Consolas" w:eastAsia="Times New Roman" w:hAnsi="Consolas" w:cs="Times New Roman"/>
-          <w:color w:val="000000"/>
-          <w:sz w:val="14"/>
-          <w:szCs w:val="14"/>
-        </w:rPr>
-        <w:t>(</w:t>
-      </w:r>
-      <w:r>
-        <w:rPr>
-          <w:rFonts w:ascii="Consolas" w:eastAsia="Times New Roman" w:hAnsi="Consolas" w:cs="Times New Roman"/>
-          <w:color w:val="001080"/>
-          <w:sz w:val="14"/>
-          <w:szCs w:val="14"/>
-        </w:rPr>
-        <w:t>All_Data[Total]</w:t>
-      </w:r>
-      <w:r>
-        <w:rPr>
-          <w:rFonts w:ascii="Consolas" w:eastAsia="Times New Roman" w:hAnsi="Consolas" w:cs="Times New Roman"/>
-          <w:color w:val="000000"/>
-          <w:sz w:val="14"/>
-          <w:szCs w:val="14"/>
-        </w:rPr>
-        <w:t>),</w:t>
-      </w:r>
-      <w:r>
-        <w:rPr>
-          <w:rFonts w:ascii="Consolas" w:eastAsia="Times New Roman" w:hAnsi="Consolas" w:cs="Times New Roman"/>
-          <w:color w:val="001080"/>
-          <w:sz w:val="14"/>
-          <w:szCs w:val="14"/>
-        </w:rPr>
-        <w:t>All_Data[Archive_Date]</w:t>
-      </w:r>
-      <w:r>
-        <w:rPr>
-          <w:rFonts w:ascii="Consolas" w:eastAsia="Times New Roman" w:hAnsi="Consolas" w:cs="Times New Roman"/>
-          <w:color w:val="000000"/>
-          <w:sz w:val="14"/>
-          <w:szCs w:val="14"/>
-        </w:rPr>
-        <w:t>=</w:t>
-      </w:r>
-      <w:r>
-        <w:rPr>
-          <w:rFonts w:ascii="Consolas" w:eastAsia="Times New Roman" w:hAnsi="Consolas" w:cs="Times New Roman"/>
-          <w:color w:val="3165BB"/>
-          <w:sz w:val="14"/>
-          <w:szCs w:val="14"/>
-        </w:rPr>
-        <w:t>EDATE</w:t>
-      </w:r>
-      <w:r>
-        <w:rPr>
-          <w:rFonts w:ascii="Consolas" w:eastAsia="Times New Roman" w:hAnsi="Consolas" w:cs="Times New Roman"/>
-          <w:color w:val="000000"/>
-          <w:sz w:val="14"/>
-          <w:szCs w:val="14"/>
-        </w:rPr>
-        <w:t>(</w:t>
-      </w:r>
-      <w:r>
-        <w:rPr>
-          <w:rFonts w:ascii="Consolas" w:eastAsia="Times New Roman" w:hAnsi="Consolas" w:cs="Times New Roman"/>
-          <w:color w:val="3165BB"/>
-          <w:sz w:val="14"/>
-          <w:szCs w:val="14"/>
-        </w:rPr>
-        <w:t>MAX</w:t>
-      </w:r>
-      <w:r>
-        <w:rPr>
-          <w:rFonts w:ascii="Consolas" w:eastAsia="Times New Roman" w:hAnsi="Consolas" w:cs="Times New Roman"/>
-          <w:color w:val="000000"/>
-          <w:sz w:val="14"/>
-          <w:szCs w:val="14"/>
-        </w:rPr>
-        <w:t>(</w:t>
-      </w:r>
-      <w:r>
-        <w:rPr>
-          <w:rFonts w:ascii="Consolas" w:eastAsia="Times New Roman" w:hAnsi="Consolas" w:cs="Times New Roman"/>
-          <w:color w:val="001080"/>
-          <w:sz w:val="14"/>
-          <w:szCs w:val="14"/>
-        </w:rPr>
-        <w:t>All_Data[Archive_Date]</w:t>
-      </w:r>
-      <w:r>
-        <w:rPr>
-          <w:rFonts w:ascii="Consolas" w:eastAsia="Times New Roman" w:hAnsi="Consolas" w:cs="Times New Roman"/>
-          <w:color w:val="000000"/>
-          <w:sz w:val="14"/>
-          <w:szCs w:val="14"/>
-        </w:rPr>
-        <w:t>),-</w:t>
-      </w:r>
-      <w:r>
-        <w:rPr>
-          <w:rFonts w:ascii="Consolas" w:eastAsia="Times New Roman" w:hAnsi="Consolas" w:cs="Times New Roman"/>
-          <w:color w:val="098658"/>
-          <w:sz w:val="14"/>
-          <w:szCs w:val="14"/>
-        </w:rPr>
-        <w:t>12</w:t>
-      </w:r>
-      <w:r>
-        <w:rPr>
-          <w:rFonts w:ascii="Consolas" w:eastAsia="Times New Roman" w:hAnsi="Consolas" w:cs="Times New Roman"/>
-          <w:color w:val="000000"/>
-          <w:sz w:val="14"/>
-          <w:szCs w:val="14"/>
-        </w:rPr>
-        <w:t>))</w:t>
+        <w:t xml:space="preserve"> </w:t>
+      </w:r>
+    </w:p>
+    <w:p>
+      <w:r>
+        <w:t>Now clean some data</w:t>
+      </w:r>
+    </w:p>
+    <w:p>
+      <w:r>
+        <w:t xml:space="preserve">Open the power query editor for transform the data which are </w:t>
+      </w:r>
+    </w:p>
+    <w:p>
+      <w:r>
+        <w:t xml:space="preserve">Replace some blank value with no input </w:t>
+      </w:r>
+    </w:p>
+    <w:p>
+      <w:r>
+        <w:t xml:space="preserve">Replace 18 months+ value with 18 months </w:t>
+      </w:r>
+    </w:p>
+    <w:p>
+      <w:r>
+        <w:t xml:space="preserve">Now </w:t>
+      </w:r>
+    </w:p>
+    <w:p>
+      <w:pPr>
+        <w:rPr>
+          <w:color w:val="FF0000"/>
+        </w:rPr>
+      </w:pPr>
+      <w:r>
+        <w:t xml:space="preserve">Time </w:t>
+      </w:r>
+      <w:proofErr w:type="gramStart"/>
+      <w:r>
+        <w:t>bands ,</w:t>
+      </w:r>
+      <w:proofErr w:type="gramEnd"/>
+      <w:r>
+        <w:t xml:space="preserve"> </w:t>
+      </w:r>
+      <w:proofErr w:type="spellStart"/>
+      <w:r>
+        <w:t>Age_profile</w:t>
+      </w:r>
+      <w:proofErr w:type="spellEnd"/>
+      <w:r>
+        <w:t xml:space="preserve">  &gt;&gt; cleaning the data by TRIM </w:t>
+      </w:r>
+      <w:r>
+        <w:rPr>
+          <w:color w:val="FF0000"/>
+        </w:rPr>
+        <w:t>by going to transform &gt; Format &gt;trim</w:t>
+      </w:r>
+    </w:p>
+    <w:p>
+      <w:pPr>
+        <w:rPr>
+          <w:color w:val="FF0000"/>
+        </w:rPr>
+      </w:pPr>
+    </w:p>
+    <w:p>
+      <w:pPr>
+        <w:rPr>
+          <w:color w:val="FF0000"/>
+        </w:rPr>
+      </w:pPr>
+    </w:p>
+    <w:p>
+      <w:pPr>
+        <w:rPr>
+          <w:color w:val="FF0000"/>
+        </w:rPr>
+      </w:pPr>
+    </w:p>
+    <w:p>
+      <w:pPr>
+        <w:rPr>
+          <w:color w:val="FF0000"/>
+        </w:rPr>
+      </w:pPr>
+    </w:p>
+    <w:p>
+      <w:pPr>
+        <w:rPr>
+          <w:color w:val="FF0000"/>
+        </w:rPr>
+      </w:pPr>
+    </w:p>
+    <w:p>
+      <w:pPr>
+        <w:rPr>
+          <w:color w:val="FF0000"/>
+        </w:rPr>
+      </w:pPr>
+    </w:p>
+    <w:p>
+      <w:pPr>
+        <w:rPr>
+          <w:color w:val="FF0000"/>
+        </w:rPr>
+      </w:pPr>
+    </w:p>
+    <w:p>
+      <w:pPr>
+        <w:rPr>
+          <w:color w:val="FF0000"/>
+        </w:rPr>
+      </w:pPr>
+    </w:p>
+    <w:p>
+      <w:pPr>
+        <w:rPr>
+          <w:color w:val="FF0000"/>
+        </w:rPr>
+      </w:pPr>
+    </w:p>
+    <w:p>
+      <w:pPr>
+        <w:rPr>
+          <w:color w:val="FF0000"/>
+        </w:rPr>
+      </w:pPr>
+    </w:p>
+    <w:p>
+      <w:pPr>
+        <w:rPr>
+          <w:color w:val="FF0000"/>
+        </w:rPr>
+      </w:pPr>
+    </w:p>
+    <w:p>
+      <w:pPr>
+        <w:rPr>
+          <w:color w:val="FF0000"/>
+        </w:rPr>
+      </w:pPr>
+    </w:p>
+    <w:p>
+      <w:pPr>
+        <w:rPr>
+          <w:color w:val="FF0000"/>
+        </w:rPr>
+      </w:pPr>
+    </w:p>
+    <w:p>
+      <w:pPr>
+        <w:rPr>
+          <w:color w:val="FF0000"/>
+        </w:rPr>
+      </w:pPr>
+    </w:p>
+    <w:p>
+      <w:pPr>
+        <w:rPr>
+          <w:color w:val="FF0000"/>
+        </w:rPr>
+      </w:pPr>
+    </w:p>
+    <w:p>
+      <w:pPr>
+        <w:rPr>
+          <w:color w:val="FF0000"/>
+        </w:rPr>
+      </w:pPr>
+    </w:p>
+    <w:p>
+      <w:r>
+        <w:t xml:space="preserve"> </w:t>
+      </w:r>
+      <w:r>
+        <w:rPr>
+          <w:noProof/>
+        </w:rPr>
+        <w:drawing>
+          <wp:inline distT="0" distB="0" distL="0" distR="0">
+            <wp:extent cx="2609850" cy="3145377"/>
+            <wp:effectExtent l="19050" t="0" r="0" b="0"/>
+            <wp:docPr id="3" name="Picture 1"/>
+            <wp:cNvGraphicFramePr>
+              <a:graphicFrameLocks xmlns:a="http://schemas.openxmlformats.org/drawingml/2006/main" noChangeAspect="1"/>
+            </wp:cNvGraphicFramePr>
+            <a:graphic xmlns:a="http://schemas.openxmlformats.org/drawingml/2006/main">
+              <a:graphicData uri="http://schemas.openxmlformats.org/drawingml/2006/picture">
+                <pic:pic xmlns:pic="http://schemas.openxmlformats.org/drawingml/2006/picture">
+                  <pic:nvPicPr>
+                    <pic:cNvPr id="0" name="Picture 1"/>
+                    <pic:cNvPicPr>
+                      <a:picLocks noChangeAspect="1" noChangeArrowheads="1"/>
+                    </pic:cNvPicPr>
+                  </pic:nvPicPr>
+                  <pic:blipFill>
+                    <a:blip r:embed="rId8"/>
+                    <a:srcRect/>
+                    <a:stretch>
+                      <a:fillRect/>
+                    </a:stretch>
+                  </pic:blipFill>
+                  <pic:spPr bwMode="auto">
+                    <a:xfrm>
+                      <a:off x="0" y="0"/>
+                      <a:ext cx="2609850" cy="3145377"/>
+                    </a:xfrm>
+                    <a:prstGeom prst="rect">
+                      <a:avLst/>
+                    </a:prstGeom>
+                    <a:noFill/>
+                    <a:ln w="9525">
+                      <a:noFill/>
+                      <a:miter lim="800000"/>
+                      <a:headEnd/>
+                      <a:tailEnd/>
+                    </a:ln>
+                  </pic:spPr>
+                </pic:pic>
+              </a:graphicData>
+            </a:graphic>
+          </wp:inline>
+        </w:drawing>
+      </w:r>
+    </w:p>
+    <w:p>
+      <w:r>
+        <w:t>+</w:t>
       </w:r>
     </w:p>
     <w:p/>
+    <w:p/>
+    <w:p>
+      <w:pPr>
+        <w:rPr>
+          <w:sz w:val="44"/>
+          <w:szCs w:val="44"/>
+        </w:rPr>
+      </w:pPr>
+      <w:r>
+        <w:rPr>
+          <w:sz w:val="44"/>
+          <w:szCs w:val="44"/>
+        </w:rPr>
+        <w:t xml:space="preserve">Format Painter is helpful to paint all the components easily </w:t>
+      </w:r>
+    </w:p>
     <w:sectPr>
       <w:pgSz w:w="12240" w:h="15840"/>
       <w:pgMar w:top="170" w:right="510" w:bottom="510" w:left="170" w:header="709" w:footer="709" w:gutter="0"/>
